--- a/Druga faza/SSU/6. 22. Izmena postojeće slike.docx
+++ b/Druga faza/SSU/6. 22. Izmena postojeće slike.docx
@@ -558,6 +558,13 @@
                 <w:szCs w:val="28"/>
               </w:rPr>
             </w:pPr>
+            <w:r>
+              <w:rPr>
+                <w:sz w:val="28"/>
+                <w:szCs w:val="28"/>
+              </w:rPr>
+              <w:t>28.03.2020.</w:t>
+            </w:r>
           </w:p>
         </w:tc>
         <w:tc>
@@ -571,10 +578,124 @@
               <w:spacing w:before="0" w:after="0"/>
               <w:jc w:val="center"/>
               <w:rPr>
+                <w:b w:val="0"/>
                 <w:sz w:val="28"/>
                 <w:szCs w:val="28"/>
               </w:rPr>
             </w:pPr>
+            <w:r>
+              <w:rPr>
+                <w:b w:val="0"/>
+                <w:sz w:val="28"/>
+                <w:szCs w:val="28"/>
+              </w:rPr>
+              <w:t xml:space="preserve">1. </w:t>
+            </w:r>
+            <w:r>
+              <w:rPr>
+                <w:b w:val="0"/>
+                <w:sz w:val="28"/>
+                <w:szCs w:val="28"/>
+              </w:rPr>
+              <w:t>1</w:t>
+            </w:r>
+            <w:r>
+              <w:rPr>
+                <w:b w:val="0"/>
+                <w:sz w:val="28"/>
+                <w:szCs w:val="28"/>
+              </w:rPr>
+              <w:t>.</w:t>
+            </w:r>
+          </w:p>
+        </w:tc>
+        <w:tc>
+          <w:tcPr>
+            <w:tcW w:w="2254" w:type="dxa"/>
+            <w:vAlign w:val="center"/>
+          </w:tcPr>
+          <w:p>
+            <w:pPr>
+              <w:pStyle w:val="Title"/>
+              <w:spacing w:before="0" w:after="0"/>
+              <w:rPr>
+                <w:b w:val="0"/>
+                <w:sz w:val="28"/>
+                <w:szCs w:val="28"/>
+              </w:rPr>
+            </w:pPr>
+            <w:r>
+              <w:rPr>
+                <w:b w:val="0"/>
+                <w:bCs/>
+                <w:sz w:val="28"/>
+                <w:szCs w:val="28"/>
+              </w:rPr>
+              <w:t>A</w:t>
+            </w:r>
+            <w:r>
+              <w:rPr>
+                <w:b w:val="0"/>
+                <w:bCs/>
+                <w:sz w:val="28"/>
+                <w:szCs w:val="28"/>
+              </w:rPr>
+              <w:t>lternativni tok događaja</w:t>
+            </w:r>
+            <w:r>
+              <w:rPr>
+                <w:b w:val="0"/>
+                <w:bCs/>
+                <w:sz w:val="28"/>
+                <w:szCs w:val="28"/>
+              </w:rPr>
+              <w:t xml:space="preserve">, </w:t>
+            </w:r>
+            <w:r>
+              <w:rPr>
+                <w:b w:val="0"/>
+                <w:bCs/>
+                <w:sz w:val="28"/>
+                <w:szCs w:val="28"/>
+              </w:rPr>
+              <w:t>cena</w:t>
+            </w:r>
+            <w:r>
+              <w:rPr>
+                <w:b w:val="0"/>
+                <w:bCs/>
+                <w:sz w:val="28"/>
+                <w:szCs w:val="28"/>
+              </w:rPr>
+              <w:t xml:space="preserve"> i dužina aukcije</w:t>
+            </w:r>
+            <w:r>
+              <w:rPr>
+                <w:b w:val="0"/>
+                <w:bCs/>
+                <w:sz w:val="28"/>
+                <w:szCs w:val="28"/>
+              </w:rPr>
+              <w:t xml:space="preserve"> u </w:t>
+            </w:r>
+            <w:r>
+              <w:rPr>
+                <w:b w:val="0"/>
+                <w:bCs/>
+                <w:sz w:val="28"/>
+                <w:szCs w:val="28"/>
+              </w:rPr>
+              <w:t>lošem</w:t>
+            </w:r>
+            <w:r>
+              <w:rPr>
+                <w:b w:val="0"/>
+                <w:bCs/>
+                <w:sz w:val="28"/>
+                <w:szCs w:val="28"/>
+              </w:rPr>
+              <w:t xml:space="preserve"> formatu</w:t>
+            </w:r>
           </w:p>
         </w:tc>
         <w:tc>
@@ -588,27 +709,20 @@
               <w:spacing w:before="0" w:after="0"/>
               <w:jc w:val="center"/>
               <w:rPr>
+                <w:b w:val="0"/>
                 <w:sz w:val="28"/>
                 <w:szCs w:val="28"/>
               </w:rPr>
             </w:pPr>
-          </w:p>
-        </w:tc>
-        <w:tc>
-          <w:tcPr>
-            <w:tcW w:w="2254" w:type="dxa"/>
-            <w:vAlign w:val="center"/>
-          </w:tcPr>
-          <w:p>
-            <w:pPr>
-              <w:pStyle w:val="Title"/>
-              <w:spacing w:before="0" w:after="0"/>
-              <w:jc w:val="center"/>
-              <w:rPr>
+            <w:r>
+              <w:rPr>
+                <w:b w:val="0"/>
+                <w:bCs/>
                 <w:sz w:val="28"/>
                 <w:szCs w:val="28"/>
               </w:rPr>
-            </w:pPr>
+              <w:t>Sanja Samardžija</w:t>
+            </w:r>
           </w:p>
         </w:tc>
       </w:tr>
@@ -840,7 +954,7 @@
             </w:rPr>
             <w:fldChar w:fldCharType="separate"/>
           </w:r>
-          <w:hyperlink w:anchor="_Toc34498042" w:history="1">
+          <w:hyperlink w:anchor="_Toc36279968" w:history="1">
             <w:r>
               <w:rPr>
                 <w:rStyle w:val="Hyperlink"/>
@@ -884,7 +998,7 @@
                 <w:noProof/>
                 <w:webHidden/>
               </w:rPr>
-              <w:instrText xml:space="preserve"> PAGEREF _Toc34498042 \h </w:instrText>
+              <w:instrText xml:space="preserve"> PAGEREF _Toc36279968 \h </w:instrText>
             </w:r>
             <w:r>
               <w:rPr>
@@ -928,7 +1042,7 @@
               <w:lang w:eastAsia="sr-Latn-RS"/>
             </w:rPr>
           </w:pPr>
-          <w:hyperlink w:anchor="_Toc34498043" w:history="1">
+          <w:hyperlink w:anchor="_Toc36279969" w:history="1">
             <w:r>
               <w:rPr>
                 <w:rStyle w:val="Hyperlink"/>
@@ -972,7 +1086,7 @@
                 <w:noProof/>
                 <w:webHidden/>
               </w:rPr>
-              <w:instrText xml:space="preserve"> PAGEREF _Toc34498043 \h </w:instrText>
+              <w:instrText xml:space="preserve"> PAGEREF _Toc36279969 \h </w:instrText>
             </w:r>
             <w:r>
               <w:rPr>
@@ -1016,7 +1130,7 @@
               <w:lang w:eastAsia="sr-Latn-RS"/>
             </w:rPr>
           </w:pPr>
-          <w:hyperlink w:anchor="_Toc34498044" w:history="1">
+          <w:hyperlink w:anchor="_Toc36279970" w:history="1">
             <w:r>
               <w:rPr>
                 <w:rStyle w:val="Hyperlink"/>
@@ -1060,7 +1174,7 @@
                 <w:noProof/>
                 <w:webHidden/>
               </w:rPr>
-              <w:instrText xml:space="preserve"> PAGEREF _Toc34498044 \h </w:instrText>
+              <w:instrText xml:space="preserve"> PAGEREF _Toc36279970 \h </w:instrText>
             </w:r>
             <w:r>
               <w:rPr>
@@ -1104,7 +1218,7 @@
               <w:lang w:eastAsia="sr-Latn-RS"/>
             </w:rPr>
           </w:pPr>
-          <w:hyperlink w:anchor="_Toc34498045" w:history="1">
+          <w:hyperlink w:anchor="_Toc36279971" w:history="1">
             <w:r>
               <w:rPr>
                 <w:rStyle w:val="Hyperlink"/>
@@ -1150,7 +1264,7 @@
                 <w:noProof/>
                 <w:webHidden/>
               </w:rPr>
-              <w:instrText xml:space="preserve"> PAGEREF _Toc34498045 \h </w:instrText>
+              <w:instrText xml:space="preserve"> PAGEREF _Toc36279971 \h </w:instrText>
             </w:r>
             <w:r>
               <w:rPr>
@@ -1194,7 +1308,7 @@
               <w:lang w:eastAsia="sr-Latn-RS"/>
             </w:rPr>
           </w:pPr>
-          <w:hyperlink w:anchor="_Toc34498046" w:history="1">
+          <w:hyperlink w:anchor="_Toc36279972" w:history="1">
             <w:r>
               <w:rPr>
                 <w:rStyle w:val="Hyperlink"/>
@@ -1238,7 +1352,7 @@
                 <w:noProof/>
                 <w:webHidden/>
               </w:rPr>
-              <w:instrText xml:space="preserve"> PAGEREF _Toc34498046 \h </w:instrText>
+              <w:instrText xml:space="preserve"> PAGEREF _Toc36279972 \h </w:instrText>
             </w:r>
             <w:r>
               <w:rPr>
@@ -1282,7 +1396,7 @@
               <w:lang w:eastAsia="sr-Latn-RS"/>
             </w:rPr>
           </w:pPr>
-          <w:hyperlink w:anchor="_Toc34498047" w:history="1">
+          <w:hyperlink w:anchor="_Toc36279973" w:history="1">
             <w:r>
               <w:rPr>
                 <w:rStyle w:val="Hyperlink"/>
@@ -1328,7 +1442,7 @@
                 <w:noProof/>
                 <w:webHidden/>
               </w:rPr>
-              <w:instrText xml:space="preserve"> PAGEREF _Toc34498047 \h </w:instrText>
+              <w:instrText xml:space="preserve"> PAGEREF _Toc36279973 \h </w:instrText>
             </w:r>
             <w:r>
               <w:rPr>
@@ -1372,7 +1486,7 @@
               <w:lang w:eastAsia="sr-Latn-RS"/>
             </w:rPr>
           </w:pPr>
-          <w:hyperlink w:anchor="_Toc34498048" w:history="1">
+          <w:hyperlink w:anchor="_Toc36279974" w:history="1">
             <w:r>
               <w:rPr>
                 <w:rStyle w:val="Hyperlink"/>
@@ -1418,7 +1532,7 @@
                 <w:noProof/>
                 <w:webHidden/>
               </w:rPr>
-              <w:instrText xml:space="preserve"> PAGEREF _Toc34498048 \h </w:instrText>
+              <w:instrText xml:space="preserve"> PAGEREF _Toc36279974 \h </w:instrText>
             </w:r>
             <w:r>
               <w:rPr>
@@ -1462,7 +1576,7 @@
               <w:lang w:eastAsia="sr-Latn-RS"/>
             </w:rPr>
           </w:pPr>
-          <w:hyperlink w:anchor="_Toc34498049" w:history="1">
+          <w:hyperlink w:anchor="_Toc36279975" w:history="1">
             <w:r>
               <w:rPr>
                 <w:rStyle w:val="Hyperlink"/>
@@ -1508,7 +1622,7 @@
                 <w:noProof/>
                 <w:webHidden/>
               </w:rPr>
-              <w:instrText xml:space="preserve"> PAGEREF _Toc34498049 \h </w:instrText>
+              <w:instrText xml:space="preserve"> PAGEREF _Toc36279975 \h </w:instrText>
             </w:r>
             <w:r>
               <w:rPr>
@@ -1552,7 +1666,7 @@
               <w:lang w:eastAsia="sr-Latn-RS"/>
             </w:rPr>
           </w:pPr>
-          <w:hyperlink w:anchor="_Toc34498050" w:history="1">
+          <w:hyperlink w:anchor="_Toc36279976" w:history="1">
             <w:r>
               <w:rPr>
                 <w:rStyle w:val="Hyperlink"/>
@@ -1598,7 +1712,7 @@
                 <w:noProof/>
                 <w:webHidden/>
               </w:rPr>
-              <w:instrText xml:space="preserve"> PAGEREF _Toc34498050 \h </w:instrText>
+              <w:instrText xml:space="preserve"> PAGEREF _Toc36279976 \h </w:instrText>
             </w:r>
             <w:r>
               <w:rPr>
@@ -1642,7 +1756,7 @@
               <w:lang w:eastAsia="sr-Latn-RS"/>
             </w:rPr>
           </w:pPr>
-          <w:hyperlink w:anchor="_Toc34498051" w:history="1">
+          <w:hyperlink w:anchor="_Toc36279977" w:history="1">
             <w:r>
               <w:rPr>
                 <w:rStyle w:val="Hyperlink"/>
@@ -1688,7 +1802,7 @@
                 <w:noProof/>
                 <w:webHidden/>
               </w:rPr>
-              <w:instrText xml:space="preserve"> PAGEREF _Toc34498051 \h </w:instrText>
+              <w:instrText xml:space="preserve"> PAGEREF _Toc36279977 \h </w:instrText>
             </w:r>
             <w:r>
               <w:rPr>
@@ -1732,7 +1846,7 @@
               <w:lang w:eastAsia="sr-Latn-RS"/>
             </w:rPr>
           </w:pPr>
-          <w:hyperlink w:anchor="_Toc34498052" w:history="1">
+          <w:hyperlink w:anchor="_Toc36279978" w:history="1">
             <w:r>
               <w:rPr>
                 <w:rStyle w:val="Hyperlink"/>
@@ -1778,7 +1892,7 @@
                 <w:noProof/>
                 <w:webHidden/>
               </w:rPr>
-              <w:instrText xml:space="preserve"> PAGEREF _Toc34498052 \h </w:instrText>
+              <w:instrText xml:space="preserve"> PAGEREF _Toc36279978 \h </w:instrText>
             </w:r>
             <w:r>
               <w:rPr>
@@ -1822,7 +1936,7 @@
               <w:lang w:eastAsia="sr-Latn-RS"/>
             </w:rPr>
           </w:pPr>
-          <w:hyperlink w:anchor="_Toc34498053" w:history="1">
+          <w:hyperlink w:anchor="_Toc36279979" w:history="1">
             <w:r>
               <w:rPr>
                 <w:rStyle w:val="Hyperlink"/>
@@ -1868,7 +1982,7 @@
                 <w:noProof/>
                 <w:webHidden/>
               </w:rPr>
-              <w:instrText xml:space="preserve"> PAGEREF _Toc34498053 \h </w:instrText>
+              <w:instrText xml:space="preserve"> PAGEREF _Toc36279979 \h </w:instrText>
             </w:r>
             <w:r>
               <w:rPr>
@@ -1912,7 +2026,7 @@
               <w:lang w:eastAsia="sr-Latn-RS"/>
             </w:rPr>
           </w:pPr>
-          <w:hyperlink w:anchor="_Toc34498054" w:history="1">
+          <w:hyperlink w:anchor="_Toc36279980" w:history="1">
             <w:r>
               <w:rPr>
                 <w:rStyle w:val="Hyperlink"/>
@@ -1958,7 +2072,7 @@
                 <w:noProof/>
                 <w:webHidden/>
               </w:rPr>
-              <w:instrText xml:space="preserve"> PAGEREF _Toc34498054 \h </w:instrText>
+              <w:instrText xml:space="preserve"> PAGEREF _Toc36279980 \h </w:instrText>
             </w:r>
             <w:r>
               <w:rPr>
@@ -2002,7 +2116,7 @@
               <w:lang w:eastAsia="sr-Latn-RS"/>
             </w:rPr>
           </w:pPr>
-          <w:hyperlink w:anchor="_Toc34498055" w:history="1">
+          <w:hyperlink w:anchor="_Toc36279981" w:history="1">
             <w:r>
               <w:rPr>
                 <w:rStyle w:val="Hyperlink"/>
@@ -2048,7 +2162,7 @@
                 <w:noProof/>
                 <w:webHidden/>
               </w:rPr>
-              <w:instrText xml:space="preserve"> PAGEREF _Toc34498055 \h </w:instrText>
+              <w:instrText xml:space="preserve"> PAGEREF _Toc36279981 \h </w:instrText>
             </w:r>
             <w:r>
               <w:rPr>
@@ -2092,7 +2206,7 @@
               <w:lang w:eastAsia="sr-Latn-RS"/>
             </w:rPr>
           </w:pPr>
-          <w:hyperlink w:anchor="_Toc34498056" w:history="1">
+          <w:hyperlink w:anchor="_Toc36279982" w:history="1">
             <w:r>
               <w:rPr>
                 <w:rStyle w:val="Hyperlink"/>
@@ -2154,7 +2268,7 @@
                 <w:noProof/>
                 <w:webHidden/>
               </w:rPr>
-              <w:instrText xml:space="preserve"> PAGEREF _Toc34498056 \h </w:instrText>
+              <w:instrText xml:space="preserve"> PAGEREF _Toc36279982 \h </w:instrText>
             </w:r>
             <w:r>
               <w:rPr>
@@ -2198,7 +2312,7 @@
               <w:lang w:eastAsia="sr-Latn-RS"/>
             </w:rPr>
           </w:pPr>
-          <w:hyperlink w:anchor="_Toc34498057" w:history="1">
+          <w:hyperlink w:anchor="_Toc36279983" w:history="1">
             <w:r>
               <w:rPr>
                 <w:rStyle w:val="Hyperlink"/>
@@ -2260,7 +2374,7 @@
                 <w:noProof/>
                 <w:webHidden/>
               </w:rPr>
-              <w:instrText xml:space="preserve"> PAGEREF _Toc34498057 \h </w:instrText>
+              <w:instrText xml:space="preserve"> PAGEREF _Toc36279983 \h </w:instrText>
             </w:r>
             <w:r>
               <w:rPr>
@@ -2304,7 +2418,7 @@
               <w:lang w:eastAsia="sr-Latn-RS"/>
             </w:rPr>
           </w:pPr>
-          <w:hyperlink w:anchor="_Toc34498058" w:history="1">
+          <w:hyperlink w:anchor="_Toc36279984" w:history="1">
             <w:r>
               <w:rPr>
                 <w:rStyle w:val="Hyperlink"/>
@@ -2350,7 +2464,7 @@
                 <w:noProof/>
                 <w:webHidden/>
               </w:rPr>
-              <w:instrText xml:space="preserve"> PAGEREF _Toc34498058 \h </w:instrText>
+              <w:instrText xml:space="preserve"> PAGEREF _Toc36279984 \h </w:instrText>
             </w:r>
             <w:r>
               <w:rPr>
@@ -2394,7 +2508,7 @@
               <w:lang w:eastAsia="sr-Latn-RS"/>
             </w:rPr>
           </w:pPr>
-          <w:hyperlink w:anchor="_Toc34498059" w:history="1">
+          <w:hyperlink w:anchor="_Toc36279985" w:history="1">
             <w:r>
               <w:rPr>
                 <w:rStyle w:val="Hyperlink"/>
@@ -2440,7 +2554,7 @@
                 <w:noProof/>
                 <w:webHidden/>
               </w:rPr>
-              <w:instrText xml:space="preserve"> PAGEREF _Toc34498059 \h </w:instrText>
+              <w:instrText xml:space="preserve"> PAGEREF _Toc36279985 \h </w:instrText>
             </w:r>
             <w:r>
               <w:rPr>
@@ -2484,7 +2598,7 @@
               <w:lang w:eastAsia="sr-Latn-RS"/>
             </w:rPr>
           </w:pPr>
-          <w:hyperlink w:anchor="_Toc34498060" w:history="1">
+          <w:hyperlink w:anchor="_Toc36279986" w:history="1">
             <w:r>
               <w:rPr>
                 <w:rStyle w:val="Hyperlink"/>
@@ -2530,7 +2644,7 @@
                 <w:noProof/>
                 <w:webHidden/>
               </w:rPr>
-              <w:instrText xml:space="preserve"> PAGEREF _Toc34498060 \h </w:instrText>
+              <w:instrText xml:space="preserve"> PAGEREF _Toc36279986 \h </w:instrText>
             </w:r>
             <w:r>
               <w:rPr>
@@ -2574,7 +2688,7 @@
               <w:lang w:eastAsia="sr-Latn-RS"/>
             </w:rPr>
           </w:pPr>
-          <w:hyperlink w:anchor="_Toc34498061" w:history="1">
+          <w:hyperlink w:anchor="_Toc36279987" w:history="1">
             <w:r>
               <w:rPr>
                 <w:rStyle w:val="Hyperlink"/>
@@ -2639,7 +2753,97 @@
                 <w:noProof/>
                 <w:webHidden/>
               </w:rPr>
-              <w:instrText xml:space="preserve"> PAGEREF _Toc34498061 \h </w:instrText>
+              <w:instrText xml:space="preserve"> PAGEREF _Toc36279987 \h </w:instrText>
+            </w:r>
+            <w:r>
+              <w:rPr>
+                <w:noProof/>
+                <w:webHidden/>
+              </w:rPr>
+            </w:r>
+            <w:r>
+              <w:rPr>
+                <w:noProof/>
+                <w:webHidden/>
+              </w:rPr>
+              <w:fldChar w:fldCharType="separate"/>
+            </w:r>
+            <w:r>
+              <w:rPr>
+                <w:noProof/>
+                <w:webHidden/>
+              </w:rPr>
+              <w:t>- 1 -</w:t>
+            </w:r>
+            <w:r>
+              <w:rPr>
+                <w:noProof/>
+                <w:webHidden/>
+              </w:rPr>
+              <w:fldChar w:fldCharType="end"/>
+            </w:r>
+          </w:hyperlink>
+        </w:p>
+        <w:p>
+          <w:pPr>
+            <w:pStyle w:val="TOC2"/>
+            <w:tabs>
+              <w:tab w:val="left" w:pos="1320"/>
+              <w:tab w:val="right" w:pos="9016"/>
+            </w:tabs>
+            <w:rPr>
+              <w:rFonts w:asciiTheme="minorHAnsi" w:eastAsiaTheme="minorEastAsia" w:hAnsiTheme="minorHAnsi" w:cstheme="minorBidi"/>
+              <w:noProof/>
+              <w:lang w:eastAsia="sr-Latn-RS"/>
+            </w:rPr>
+          </w:pPr>
+          <w:hyperlink w:anchor="_Toc36279988" w:history="1">
+            <w:r>
+              <w:rPr>
+                <w:rStyle w:val="Hyperlink"/>
+                <w:b/>
+                <w:bCs/>
+                <w:noProof/>
+              </w:rPr>
+              <w:t>2.2.1.6.e</w:t>
+            </w:r>
+            <w:r>
+              <w:rPr>
+                <w:rFonts w:asciiTheme="minorHAnsi" w:eastAsiaTheme="minorEastAsia" w:hAnsiTheme="minorHAnsi" w:cstheme="minorBidi"/>
+                <w:noProof/>
+                <w:lang w:eastAsia="sr-Latn-RS"/>
+              </w:rPr>
+              <w:tab/>
+            </w:r>
+            <w:r>
+              <w:rPr>
+                <w:rStyle w:val="Hyperlink"/>
+                <w:b/>
+                <w:bCs/>
+                <w:noProof/>
+              </w:rPr>
+              <w:t>Korisnik je stavio cenu slike u neodgovarajućem formatu</w:t>
+            </w:r>
+            <w:r>
+              <w:rPr>
+                <w:noProof/>
+                <w:webHidden/>
+              </w:rPr>
+              <w:tab/>
+            </w:r>
+            <w:r>
+              <w:rPr>
+                <w:noProof/>
+                <w:webHidden/>
+              </w:rPr>
+              <w:fldChar w:fldCharType="begin"/>
+            </w:r>
+            <w:r>
+              <w:rPr>
+                <w:noProof/>
+                <w:webHidden/>
+              </w:rPr>
+              <w:instrText xml:space="preserve"> PAGEREF _Toc36279988 \h </w:instrText>
             </w:r>
             <w:r>
               <w:rPr>
@@ -2683,7 +2887,7 @@
               <w:lang w:eastAsia="sr-Latn-RS"/>
             </w:rPr>
           </w:pPr>
-          <w:hyperlink w:anchor="_Toc34498062" w:history="1">
+          <w:hyperlink w:anchor="_Toc36279989" w:history="1">
             <w:r>
               <w:rPr>
                 <w:rStyle w:val="Hyperlink"/>
@@ -2729,7 +2933,7 @@
                 <w:noProof/>
                 <w:webHidden/>
               </w:rPr>
-              <w:instrText xml:space="preserve"> PAGEREF _Toc34498062 \h </w:instrText>
+              <w:instrText xml:space="preserve"> PAGEREF _Toc36279989 \h </w:instrText>
             </w:r>
             <w:r>
               <w:rPr>
@@ -2773,7 +2977,7 @@
               <w:lang w:eastAsia="sr-Latn-RS"/>
             </w:rPr>
           </w:pPr>
-          <w:hyperlink w:anchor="_Toc34498063" w:history="1">
+          <w:hyperlink w:anchor="_Toc36279990" w:history="1">
             <w:r>
               <w:rPr>
                 <w:rStyle w:val="Hyperlink"/>
@@ -2819,7 +3023,7 @@
                 <w:noProof/>
                 <w:webHidden/>
               </w:rPr>
-              <w:instrText xml:space="preserve"> PAGEREF _Toc34498063 \h </w:instrText>
+              <w:instrText xml:space="preserve"> PAGEREF _Toc36279990 \h </w:instrText>
             </w:r>
             <w:r>
               <w:rPr>
@@ -2863,7 +3067,7 @@
               <w:lang w:eastAsia="sr-Latn-RS"/>
             </w:rPr>
           </w:pPr>
-          <w:hyperlink w:anchor="_Toc34498064" w:history="1">
+          <w:hyperlink w:anchor="_Toc36279991" w:history="1">
             <w:r>
               <w:rPr>
                 <w:rStyle w:val="Hyperlink"/>
@@ -2909,7 +3113,7 @@
                 <w:noProof/>
                 <w:webHidden/>
               </w:rPr>
-              <w:instrText xml:space="preserve"> PAGEREF _Toc34498064 \h </w:instrText>
+              <w:instrText xml:space="preserve"> PAGEREF _Toc36279991 \h </w:instrText>
             </w:r>
             <w:r>
               <w:rPr>
@@ -3017,7 +3221,7 @@
           <w:szCs w:val="40"/>
         </w:rPr>
       </w:pPr>
-      <w:bookmarkStart w:id="1" w:name="_Toc34498042"/>
+      <w:bookmarkStart w:id="1" w:name="_Toc36279968"/>
       <w:r>
         <w:rPr>
           <w:b/>
@@ -3046,7 +3250,7 @@
           <w:szCs w:val="32"/>
         </w:rPr>
       </w:pPr>
-      <w:bookmarkStart w:id="2" w:name="_Toc34498043"/>
+      <w:bookmarkStart w:id="2" w:name="_Toc36279969"/>
       <w:r>
         <w:rPr>
           <w:b/>
@@ -3121,7 +3325,7 @@
           <w:szCs w:val="32"/>
         </w:rPr>
       </w:pPr>
-      <w:bookmarkStart w:id="3" w:name="_Toc34498044"/>
+      <w:bookmarkStart w:id="3" w:name="_Toc36279970"/>
       <w:r>
         <w:rPr>
           <w:b/>
@@ -3167,7 +3371,7 @@
           <w:szCs w:val="32"/>
         </w:rPr>
       </w:pPr>
-      <w:bookmarkStart w:id="4" w:name="_Toc34498045"/>
+      <w:bookmarkStart w:id="4" w:name="_Toc36279971"/>
       <w:r>
         <w:rPr>
           <w:b/>
@@ -3510,7 +3714,7 @@
           <w:szCs w:val="40"/>
         </w:rPr>
       </w:pPr>
-      <w:bookmarkStart w:id="5" w:name="_Toc34498046"/>
+      <w:bookmarkStart w:id="5" w:name="_Toc36279972"/>
       <w:r>
         <w:rPr>
           <w:b/>
@@ -3547,7 +3751,7 @@
           <w:szCs w:val="32"/>
         </w:rPr>
       </w:pPr>
-      <w:bookmarkStart w:id="6" w:name="_Toc34498047"/>
+      <w:bookmarkStart w:id="6" w:name="_Toc36279973"/>
       <w:r>
         <w:rPr>
           <w:b/>
@@ -3648,7 +3852,7 @@
           <w:szCs w:val="32"/>
         </w:rPr>
       </w:pPr>
-      <w:bookmarkStart w:id="7" w:name="_Toc34498048"/>
+      <w:bookmarkStart w:id="7" w:name="_Toc36279974"/>
       <w:r>
         <w:rPr>
           <w:b/>
@@ -3677,7 +3881,7 @@
           <w:szCs w:val="32"/>
         </w:rPr>
       </w:pPr>
-      <w:bookmarkStart w:id="8" w:name="_Toc34498049"/>
+      <w:bookmarkStart w:id="8" w:name="_Toc36279975"/>
       <w:r>
         <w:rPr>
           <w:b/>
@@ -4111,7 +4315,7 @@
           <w:szCs w:val="32"/>
         </w:rPr>
       </w:pPr>
-      <w:bookmarkStart w:id="9" w:name="_Toc34498050"/>
+      <w:bookmarkStart w:id="9" w:name="_Toc36279976"/>
       <w:r>
         <w:rPr>
           <w:b/>
@@ -4140,7 +4344,7 @@
           <w:szCs w:val="32"/>
         </w:rPr>
       </w:pPr>
-      <w:bookmarkStart w:id="10" w:name="_Toc34498051"/>
+      <w:bookmarkStart w:id="10" w:name="_Toc36279977"/>
       <w:r>
         <w:rPr>
           <w:b/>
@@ -4380,7 +4584,7 @@
           <w:lang w:val="en-US"/>
         </w:rPr>
       </w:pPr>
-      <w:bookmarkStart w:id="11" w:name="_Toc34498052"/>
+      <w:bookmarkStart w:id="11" w:name="_Toc36279978"/>
       <w:r>
         <w:rPr>
           <w:b/>
@@ -4705,7 +4909,7 @@
           <w:szCs w:val="28"/>
         </w:rPr>
       </w:pPr>
-      <w:bookmarkStart w:id="12" w:name="_Toc34498053"/>
+      <w:bookmarkStart w:id="12" w:name="_Toc36279979"/>
       <w:r>
         <w:rPr>
           <w:b/>
@@ -4928,7 +5132,7 @@
           <w:szCs w:val="28"/>
         </w:rPr>
       </w:pPr>
-      <w:bookmarkStart w:id="13" w:name="_Toc34498054"/>
+      <w:bookmarkStart w:id="13" w:name="_Toc36279980"/>
       <w:r>
         <w:rPr>
           <w:b/>
@@ -5129,7 +5333,7 @@
           <w:szCs w:val="28"/>
         </w:rPr>
       </w:pPr>
-      <w:bookmarkStart w:id="14" w:name="_Toc34498055"/>
+      <w:bookmarkStart w:id="14" w:name="_Toc36279981"/>
       <w:r>
         <w:rPr>
           <w:b/>
@@ -5306,7 +5510,7 @@
           <w:szCs w:val="28"/>
         </w:rPr>
       </w:pPr>
-      <w:bookmarkStart w:id="15" w:name="_Toc34498056"/>
+      <w:bookmarkStart w:id="15" w:name="_Toc36279982"/>
       <w:r>
         <w:rPr>
           <w:b/>
@@ -5568,7 +5772,7 @@
           <w:szCs w:val="28"/>
         </w:rPr>
       </w:pPr>
-      <w:bookmarkStart w:id="16" w:name="_Toc34498057"/>
+      <w:bookmarkStart w:id="16" w:name="_Toc36279983"/>
       <w:r>
         <w:rPr>
           <w:b/>
@@ -5604,9 +5808,40 @@
           <w:szCs w:val="28"/>
         </w:rPr>
         <w:tab/>
+      </w:r>
+      <w:bookmarkStart w:id="17" w:name="_Hlk36280336"/>
+      <w:bookmarkStart w:id="18" w:name="_GoBack"/>
+      <w:r>
+        <w:rPr>
+          <w:b/>
+          <w:bCs/>
+          <w:color w:val="auto"/>
+          <w:sz w:val="28"/>
+          <w:szCs w:val="28"/>
+        </w:rPr>
         <w:t>Korisnik je ostavio dužinu trajanja aukcije praznu</w:t>
       </w:r>
       <w:bookmarkEnd w:id="16"/>
+      <w:r>
+        <w:rPr>
+          <w:b/>
+          <w:bCs/>
+          <w:color w:val="auto"/>
+          <w:sz w:val="28"/>
+          <w:szCs w:val="28"/>
+        </w:rPr>
+        <w:t xml:space="preserve"> </w:t>
+      </w:r>
+      <w:r>
+        <w:rPr>
+          <w:b/>
+          <w:bCs/>
+          <w:color w:val="auto"/>
+          <w:sz w:val="28"/>
+          <w:szCs w:val="28"/>
+        </w:rPr>
+        <w:t>ili je uneo u neodgovarajućem formatu</w:t>
+      </w:r>
     </w:p>
     <w:p>
       <w:pPr>
@@ -5656,7 +5891,37 @@
         </w:rPr>
         <w:t>slike</w:t>
       </w:r>
-    </w:p>
+      <w:r>
+        <w:rPr>
+          <w:sz w:val="24"/>
+          <w:szCs w:val="24"/>
+        </w:rPr>
+        <w:t xml:space="preserve"> </w:t>
+      </w:r>
+      <w:r>
+        <w:rPr>
+          <w:sz w:val="24"/>
+          <w:szCs w:val="24"/>
+        </w:rPr>
+        <w:t>ili je uneo dužinu trajanja aukcije slik</w:t>
+      </w:r>
+      <w:r>
+        <w:rPr>
+          <w:sz w:val="24"/>
+          <w:szCs w:val="24"/>
+        </w:rPr>
+        <w:t>e</w:t>
+      </w:r>
+      <w:r>
+        <w:rPr>
+          <w:sz w:val="24"/>
+          <w:szCs w:val="24"/>
+        </w:rPr>
+        <w:t xml:space="preserve"> koja sadrži karaktere koji nisu brojevi</w:t>
+      </w:r>
+    </w:p>
+    <w:bookmarkEnd w:id="17"/>
+    <w:bookmarkEnd w:id="18"/>
     <w:p>
       <w:pPr>
         <w:ind w:left="1560" w:hanging="284"/>
@@ -5795,7 +6060,7 @@
           <w:szCs w:val="28"/>
         </w:rPr>
       </w:pPr>
-      <w:bookmarkStart w:id="17" w:name="_Toc34498058"/>
+      <w:bookmarkStart w:id="19" w:name="_Toc36279984"/>
       <w:r>
         <w:rPr>
           <w:b/>
@@ -5836,7 +6101,7 @@
         </w:rPr>
         <w:t>ostavio naziv slike prazan</w:t>
       </w:r>
-      <w:bookmarkEnd w:id="17"/>
+      <w:bookmarkEnd w:id="19"/>
     </w:p>
     <w:p>
       <w:pPr>
@@ -5941,13 +6206,23 @@
         </w:rPr>
         <w:t xml:space="preserve"> zbog </w:t>
       </w:r>
+      <w:proofErr w:type="spellStart"/>
       <w:r>
         <w:rPr>
           <w:sz w:val="24"/>
           <w:szCs w:val="24"/>
           <w:lang w:val="en-US"/>
         </w:rPr>
-        <w:t xml:space="preserve">tačke </w:t>
+        <w:t>tačke</w:t>
+      </w:r>
+      <w:proofErr w:type="spellEnd"/>
+      <w:r>
+        <w:rPr>
+          <w:sz w:val="24"/>
+          <w:szCs w:val="24"/>
+          <w:lang w:val="en-US"/>
+        </w:rPr>
+        <w:t xml:space="preserve"> </w:t>
       </w:r>
       <w:r>
         <w:rPr>
@@ -6011,7 +6286,7 @@
           <w:szCs w:val="28"/>
         </w:rPr>
       </w:pPr>
-      <w:bookmarkStart w:id="18" w:name="_Toc34498059"/>
+      <w:bookmarkStart w:id="20" w:name="_Toc36279985"/>
       <w:r>
         <w:rPr>
           <w:b/>
@@ -6072,7 +6347,7 @@
         </w:rPr>
         <w:t xml:space="preserve"> slike prazan</w:t>
       </w:r>
-      <w:bookmarkEnd w:id="18"/>
+      <w:bookmarkEnd w:id="20"/>
     </w:p>
     <w:p>
       <w:pPr>
@@ -6218,7 +6493,7 @@
           <w:szCs w:val="28"/>
         </w:rPr>
       </w:pPr>
-      <w:bookmarkStart w:id="19" w:name="_Toc34498060"/>
+      <w:bookmarkStart w:id="21" w:name="_Toc36279986"/>
       <w:r>
         <w:rPr>
           <w:b/>
@@ -6301,7 +6576,7 @@
         </w:rPr>
         <w:t>e</w:t>
       </w:r>
-      <w:bookmarkEnd w:id="19"/>
+      <w:bookmarkEnd w:id="21"/>
     </w:p>
     <w:p>
       <w:pPr>
@@ -6476,7 +6751,7 @@
           <w:szCs w:val="28"/>
         </w:rPr>
       </w:pPr>
-      <w:bookmarkStart w:id="20" w:name="_Toc34498061"/>
+      <w:bookmarkStart w:id="22" w:name="_Toc36279987"/>
       <w:r>
         <w:rPr>
           <w:b/>
@@ -6527,8 +6802,9 @@
           <w:szCs w:val="28"/>
           <w:lang w:val="en-US"/>
         </w:rPr>
-        <w:t xml:space="preserve"> slike</w:t>
-      </w:r>
+        <w:t xml:space="preserve"> </w:t>
+      </w:r>
+      <w:proofErr w:type="spellStart"/>
       <w:r>
         <w:rPr>
           <w:b/>
@@ -6536,9 +6812,11 @@
           <w:color w:val="auto"/>
           <w:sz w:val="28"/>
           <w:szCs w:val="28"/>
-        </w:rPr>
-        <w:t xml:space="preserve"> </w:t>
-      </w:r>
+          <w:lang w:val="en-US"/>
+        </w:rPr>
+        <w:t>slike</w:t>
+      </w:r>
+      <w:proofErr w:type="spellEnd"/>
       <w:r>
         <w:rPr>
           <w:b/>
@@ -6547,9 +6825,39 @@
           <w:sz w:val="28"/>
           <w:szCs w:val="28"/>
         </w:rPr>
+        <w:t xml:space="preserve"> </w:t>
+      </w:r>
+      <w:r>
+        <w:rPr>
+          <w:b/>
+          <w:bCs/>
+          <w:color w:val="auto"/>
+          <w:sz w:val="28"/>
+          <w:szCs w:val="28"/>
+        </w:rPr>
         <w:t>praznu</w:t>
       </w:r>
-      <w:bookmarkEnd w:id="20"/>
+      <w:bookmarkEnd w:id="22"/>
+      <w:r>
+        <w:rPr>
+          <w:b/>
+          <w:bCs/>
+          <w:color w:val="auto"/>
+          <w:sz w:val="28"/>
+          <w:szCs w:val="28"/>
+        </w:rPr>
+        <w:t xml:space="preserve"> </w:t>
+      </w:r>
+      <w:r>
+        <w:rPr>
+          <w:b/>
+          <w:bCs/>
+          <w:color w:val="auto"/>
+          <w:sz w:val="28"/>
+          <w:szCs w:val="28"/>
+        </w:rPr>
+        <w:t>ili je uneo u neodgovarajućem formatu</w:t>
+      </w:r>
     </w:p>
     <w:p>
       <w:pPr>
@@ -6573,21 +6881,7 @@
           <w:szCs w:val="24"/>
         </w:rPr>
         <w:tab/>
-        <w:t xml:space="preserve">Korisnik je nije uneo </w:t>
-      </w:r>
-      <w:r>
-        <w:rPr>
-          <w:sz w:val="24"/>
-          <w:szCs w:val="24"/>
-        </w:rPr>
-        <w:t>cenu</w:t>
-      </w:r>
-      <w:r>
-        <w:rPr>
-          <w:sz w:val="24"/>
-          <w:szCs w:val="24"/>
-        </w:rPr>
-        <w:t xml:space="preserve"> za sliku</w:t>
+        <w:t>Korisnik je nije uneo cenu za sliku ili je uneo cenu za sliku koja sadrži karaktere koji nisu brojevi</w:t>
       </w:r>
     </w:p>
     <w:p>
@@ -6678,6 +6972,7 @@
         <w:tab/>
         <w:t>Scenario se vraća na tačku 2.2.1.4</w:t>
       </w:r>
+      <w:bookmarkStart w:id="23" w:name="_Hlk36280119"/>
     </w:p>
     <w:p>
       <w:pPr>
@@ -6694,7 +6989,8 @@
           <w:szCs w:val="32"/>
         </w:rPr>
       </w:pPr>
-      <w:bookmarkStart w:id="21" w:name="_Toc34498062"/>
+      <w:bookmarkStart w:id="24" w:name="_Toc36279989"/>
+      <w:bookmarkEnd w:id="23"/>
       <w:r>
         <w:rPr>
           <w:b/>
@@ -6705,7 +7001,7 @@
         </w:rPr>
         <w:t>Posebni zahtevi</w:t>
       </w:r>
-      <w:bookmarkEnd w:id="21"/>
+      <w:bookmarkEnd w:id="24"/>
     </w:p>
     <w:p>
       <w:pPr>
@@ -6731,7 +7027,7 @@
           <w:szCs w:val="32"/>
         </w:rPr>
       </w:pPr>
-      <w:bookmarkStart w:id="22" w:name="_Toc34498063"/>
+      <w:bookmarkStart w:id="25" w:name="_Toc36279990"/>
       <w:r>
         <w:rPr>
           <w:b/>
@@ -6742,7 +7038,7 @@
         </w:rPr>
         <w:t>Preduslovi</w:t>
       </w:r>
-      <w:bookmarkEnd w:id="22"/>
+      <w:bookmarkEnd w:id="25"/>
       <w:r>
         <w:rPr>
           <w:b/>
@@ -6784,7 +7080,7 @@
           <w:szCs w:val="32"/>
         </w:rPr>
       </w:pPr>
-      <w:bookmarkStart w:id="23" w:name="_Toc34498064"/>
+      <w:bookmarkStart w:id="26" w:name="_Toc36279991"/>
       <w:r>
         <w:rPr>
           <w:b/>
@@ -6795,7 +7091,7 @@
         </w:rPr>
         <w:t>Posledice</w:t>
       </w:r>
-      <w:bookmarkEnd w:id="23"/>
+      <w:bookmarkEnd w:id="26"/>
     </w:p>
     <w:p>
       <w:pPr>
@@ -6817,8 +7113,6 @@
       <w:r>
         <w:t>n</w:t>
       </w:r>
-      <w:bookmarkStart w:id="24" w:name="_GoBack"/>
-      <w:bookmarkEnd w:id="24"/>
       <w:r>
         <w:t>a svom profilu.</w:t>
       </w:r>
@@ -6930,7 +7224,15 @@
         <w:sz w:val="24"/>
         <w:szCs w:val="24"/>
       </w:rPr>
-      <w:t>Verzija 1.0</w:t>
+      <w:t xml:space="preserve">Verzija </w:t>
+    </w:r>
+    <w:r>
+      <w:rPr>
+        <w:rFonts w:ascii="Times New Roman" w:eastAsia="Times New Roman" w:hAnsi="Times New Roman" w:cs="Times New Roman"/>
+        <w:sz w:val="24"/>
+        <w:szCs w:val="24"/>
+      </w:rPr>
+      <w:t>1.0</w:t>
     </w:r>
   </w:p>
 </w:ftr>
@@ -7894,6 +8196,12 @@
     <w:abstractNumId w:val="5"/>
   </w:num>
   <w:num w:numId="11">
+    <w:abstractNumId w:val="5"/>
+  </w:num>
+  <w:num w:numId="12">
+    <w:abstractNumId w:val="5"/>
+  </w:num>
+  <w:num w:numId="13">
     <w:abstractNumId w:val="5"/>
   </w:num>
   <w:numIdMacAtCleanup w:val="8"/>
@@ -9545,7 +9853,7 @@
 </file>
 
 <file path=customXml/itemProps2.xml><?xml version="1.0" encoding="utf-8"?>
-<ds:datastoreItem xmlns:ds="http://schemas.openxmlformats.org/officeDocument/2006/customXml" ds:itemID="{0A0517B5-3D61-4BF8-9F7A-7A5144E7A808}">
+<ds:datastoreItem xmlns:ds="http://schemas.openxmlformats.org/officeDocument/2006/customXml" ds:itemID="{EF048507-0749-47CA-84FA-2F77A66F9156}">
   <ds:schemaRefs>
     <ds:schemaRef ds:uri="http://schemas.openxmlformats.org/officeDocument/2006/bibliography"/>
   </ds:schemaRefs>
